--- a/jwmcneill0002.docx
+++ b/jwmcneill0002.docx
@@ -359,8 +359,16 @@
       </w:r>
     </w:p>
     <w:p>
-      <w:r>
-        <w:t>By default, all code change requests associated with a given component are routed to the lead developer for that component.</w:t>
+      <w:pPr>
+        <w:rPr>
+          <w:highlight w:val="cyan"/>
+        </w:rPr>
+      </w:pPr>
+      <w:r>
+        <w:rPr>
+          <w:highlight w:val="cyan"/>
+        </w:rPr>
+        <w:t>full_retirement_calculator_app.py</w:t>
       </w:r>
     </w:p>
     <w:p>
@@ -368,7 +376,21 @@
         <w:rPr>
           <w:rStyle w:val="Heading2Char"/>
         </w:rPr>
-        <w:t>Describe the solution you'd like</w:t>
+        <w:t xml:space="preserve">Describe the solution </w:t>
+      </w:r>
+      <w:proofErr w:type="gramStart"/>
+      <w:r>
+        <w:rPr>
+          <w:rStyle w:val="Heading2Char"/>
+        </w:rPr>
+        <w:t>you'd</w:t>
+      </w:r>
+      <w:proofErr w:type="gramEnd"/>
+      <w:r>
+        <w:rPr>
+          <w:rStyle w:val="Heading2Char"/>
+        </w:rPr>
+        <w:t xml:space="preserve"> like</w:t>
       </w:r>
     </w:p>
     <w:p>
@@ -433,7 +455,10 @@
     </w:p>
     <w:p>
       <w:r>
-        <w:t>Set by management</w:t>
+        <w:rPr>
+          <w:highlight w:val="cyan"/>
+        </w:rPr>
+        <w:t>TBD</w:t>
       </w:r>
     </w:p>
     <w:p>
@@ -462,7 +487,10 @@
     </w:p>
     <w:p>
       <w:r>
-        <w:t>Current owner of the issue.  Initially, assigned to the Component's lead developer.</w:t>
+        <w:rPr>
+          <w:highlight w:val="cyan"/>
+        </w:rPr>
+        <w:t>unassigned</w:t>
       </w:r>
     </w:p>
     <w:p>
@@ -475,7 +503,10 @@
     </w:p>
     <w:p>
       <w:r>
-        <w:t>Development will estimate the various resources required to implement this feature, as well as other observable affects.  Ex. Two man-months of developer time, insignificant increase in disk space, performance goes in the toilet.</w:t>
+        <w:rPr>
+          <w:highlight w:val="cyan"/>
+        </w:rPr>
+        <w:t>TBD</w:t>
       </w:r>
     </w:p>
     <w:sectPr>
